--- a/tables/demographic_tbl.docx
+++ b/tables/demographic_tbl.docx
@@ -3196,6 +3196,14 @@
     <w:p>
       <w:pPr>
         <w:pStyle w:val="FirstParagraph"/>
+      </w:pPr>
+      <w:r>
+        <w:t>Table 1. Demographic characteristics of study participants (N = 704).</w:t>
+      </w:r>
+    </w:p>
+    <w:p>
+      <w:pPr>
+        <w:pStyle w:val="BodyText"/>
       </w:pPr>
     </w:p>
     <w:sectPr>
